--- a/public/templates/testing_template.docx
+++ b/public/templates/testing_template.docx
@@ -270,6 +270,439 @@
         <w:t>}</w:t>
       </w:r>
     </w:p>
+    <w:tbl>
+      <w:tblPr>
+        <w:tblStyle w:val="TableGrid"/>
+        <w:tblW w:w="0" w:type="auto"/>
+        <w:tblBorders>
+          <w:top w:val="none" w:sz="0" w:space="0" w:color="auto"/>
+          <w:left w:val="none" w:sz="0" w:space="0" w:color="auto"/>
+          <w:bottom w:val="none" w:sz="0" w:space="0" w:color="auto"/>
+          <w:right w:val="none" w:sz="0" w:space="0" w:color="auto"/>
+          <w:insideH w:val="none" w:sz="0" w:space="0" w:color="auto"/>
+          <w:insideV w:val="none" w:sz="0" w:space="0" w:color="auto"/>
+        </w:tblBorders>
+        <w:tblLook w:val="04A0" w:firstRow="1" w:lastRow="0" w:firstColumn="1" w:lastColumn="0" w:noHBand="0" w:noVBand="1"/>
+      </w:tblPr>
+      <w:tblGrid>
+        <w:gridCol w:w="4675"/>
+        <w:gridCol w:w="4675"/>
+      </w:tblGrid>
+      <w:tr>
+        <w:tc>
+          <w:tcPr>
+            <w:tcW w:w="4675" w:type="dxa"/>
+          </w:tcPr>
+          <w:p>
+            <w:pPr>
+              <w:tabs>
+                <w:tab w:val="left" w:pos="916"/>
+                <w:tab w:val="left" w:pos="1832"/>
+                <w:tab w:val="left" w:pos="2748"/>
+                <w:tab w:val="left" w:pos="3664"/>
+                <w:tab w:val="left" w:pos="4580"/>
+                <w:tab w:val="left" w:pos="5496"/>
+                <w:tab w:val="left" w:pos="6412"/>
+                <w:tab w:val="left" w:pos="7328"/>
+                <w:tab w:val="left" w:pos="8244"/>
+                <w:tab w:val="left" w:pos="9160"/>
+                <w:tab w:val="left" w:pos="10076"/>
+                <w:tab w:val="left" w:pos="10992"/>
+                <w:tab w:val="left" w:pos="11908"/>
+                <w:tab w:val="left" w:pos="12824"/>
+                <w:tab w:val="left" w:pos="13740"/>
+                <w:tab w:val="left" w:pos="14656"/>
+              </w:tabs>
+              <w:jc w:val="center"/>
+              <w:rPr>
+                <w:rFonts w:eastAsia="Times New Roman" w:cs="Courier New"/>
+                <w:color w:val="404040"/>
+                <w:sz w:val="22"/>
+                <w:szCs w:val="22"/>
+              </w:rPr>
+            </w:pPr>
+            <w:r>
+              <w:rPr>
+                <w:rFonts w:eastAsia="Times New Roman" w:cs="Courier New"/>
+                <w:color w:val="666666"/>
+                <w:sz w:val="22"/>
+                <w:szCs w:val="22"/>
+              </w:rPr>
+              <w:t>$</w:t>
+            </w:r>
+            <w:r>
+              <w:rPr>
+                <w:rFonts w:eastAsia="Times New Roman" w:cs="Courier New"/>
+                <w:color w:val="404040"/>
+                <w:sz w:val="22"/>
+                <w:szCs w:val="22"/>
+              </w:rPr>
+              <w:t>{</w:t>
+            </w:r>
+            <w:proofErr w:type="spellStart"/>
+            <w:r>
+              <w:rPr>
+                <w:rFonts w:eastAsia="Times New Roman" w:cs="Courier New"/>
+                <w:color w:val="404040"/>
+                <w:sz w:val="22"/>
+                <w:szCs w:val="22"/>
+              </w:rPr>
+              <w:t>book_image_photo</w:t>
+            </w:r>
+            <w:proofErr w:type="spellEnd"/>
+            <w:r>
+              <w:rPr>
+                <w:rFonts w:eastAsia="Times New Roman" w:cs="Courier New"/>
+                <w:color w:val="404040"/>
+                <w:sz w:val="22"/>
+                <w:szCs w:val="22"/>
+              </w:rPr>
+              <w:t>}</w:t>
+            </w:r>
+          </w:p>
+          <w:p>
+            <w:pPr>
+              <w:tabs>
+                <w:tab w:val="left" w:pos="916"/>
+                <w:tab w:val="left" w:pos="1832"/>
+                <w:tab w:val="left" w:pos="2748"/>
+                <w:tab w:val="left" w:pos="3664"/>
+                <w:tab w:val="left" w:pos="4580"/>
+                <w:tab w:val="left" w:pos="5496"/>
+                <w:tab w:val="left" w:pos="6412"/>
+                <w:tab w:val="left" w:pos="7328"/>
+                <w:tab w:val="left" w:pos="8244"/>
+                <w:tab w:val="left" w:pos="9160"/>
+                <w:tab w:val="left" w:pos="10076"/>
+                <w:tab w:val="left" w:pos="10992"/>
+                <w:tab w:val="left" w:pos="11908"/>
+                <w:tab w:val="left" w:pos="12824"/>
+                <w:tab w:val="left" w:pos="13740"/>
+                <w:tab w:val="left" w:pos="14656"/>
+              </w:tabs>
+              <w:jc w:val="center"/>
+              <w:rPr>
+                <w:rFonts w:eastAsia="Times New Roman" w:cs="Courier New"/>
+                <w:color w:val="404040"/>
+                <w:sz w:val="22"/>
+                <w:szCs w:val="22"/>
+              </w:rPr>
+            </w:pPr>
+          </w:p>
+          <w:p>
+            <w:pPr>
+              <w:tabs>
+                <w:tab w:val="left" w:pos="916"/>
+                <w:tab w:val="left" w:pos="1832"/>
+                <w:tab w:val="left" w:pos="2748"/>
+                <w:tab w:val="left" w:pos="3664"/>
+                <w:tab w:val="left" w:pos="4580"/>
+                <w:tab w:val="left" w:pos="5496"/>
+                <w:tab w:val="left" w:pos="6412"/>
+                <w:tab w:val="left" w:pos="7328"/>
+                <w:tab w:val="left" w:pos="8244"/>
+                <w:tab w:val="left" w:pos="9160"/>
+                <w:tab w:val="left" w:pos="10076"/>
+                <w:tab w:val="left" w:pos="10992"/>
+                <w:tab w:val="left" w:pos="11908"/>
+                <w:tab w:val="left" w:pos="12824"/>
+                <w:tab w:val="left" w:pos="13740"/>
+                <w:tab w:val="left" w:pos="14656"/>
+              </w:tabs>
+              <w:jc w:val="center"/>
+              <w:rPr>
+                <w:rFonts w:eastAsia="Times New Roman" w:cs="Courier New"/>
+                <w:i/>
+                <w:iCs/>
+                <w:color w:val="404040"/>
+              </w:rPr>
+            </w:pPr>
+            <w:r>
+              <w:rPr>
+                <w:rFonts w:eastAsia="Times New Roman" w:cs="Courier New"/>
+                <w:i/>
+                <w:iCs/>
+                <w:color w:val="666666"/>
+              </w:rPr>
+              <w:t>$</w:t>
+            </w:r>
+            <w:r>
+              <w:rPr>
+                <w:rFonts w:eastAsia="Times New Roman" w:cs="Courier New"/>
+                <w:i/>
+                <w:iCs/>
+                <w:color w:val="404040"/>
+              </w:rPr>
+              <w:t>{</w:t>
+            </w:r>
+            <w:proofErr w:type="spellStart"/>
+            <w:r>
+              <w:rPr>
+                <w:rFonts w:eastAsia="Times New Roman" w:cs="Courier New"/>
+                <w:i/>
+                <w:iCs/>
+                <w:color w:val="404040"/>
+              </w:rPr>
+              <w:t>book_image_caption</w:t>
+            </w:r>
+            <w:proofErr w:type="spellEnd"/>
+            <w:r>
+              <w:rPr>
+                <w:rFonts w:eastAsia="Times New Roman" w:cs="Courier New"/>
+                <w:i/>
+                <w:iCs/>
+                <w:color w:val="404040"/>
+              </w:rPr>
+              <w:t>}</w:t>
+            </w:r>
+          </w:p>
+          <w:p>
+            <w:pPr>
+              <w:tabs>
+                <w:tab w:val="left" w:pos="916"/>
+                <w:tab w:val="left" w:pos="1832"/>
+                <w:tab w:val="left" w:pos="2748"/>
+                <w:tab w:val="left" w:pos="3664"/>
+                <w:tab w:val="left" w:pos="4580"/>
+                <w:tab w:val="left" w:pos="5496"/>
+                <w:tab w:val="left" w:pos="6412"/>
+                <w:tab w:val="left" w:pos="7328"/>
+                <w:tab w:val="left" w:pos="8244"/>
+                <w:tab w:val="left" w:pos="9160"/>
+                <w:tab w:val="left" w:pos="10076"/>
+                <w:tab w:val="left" w:pos="10992"/>
+                <w:tab w:val="left" w:pos="11908"/>
+                <w:tab w:val="left" w:pos="12824"/>
+                <w:tab w:val="left" w:pos="13740"/>
+                <w:tab w:val="left" w:pos="14656"/>
+              </w:tabs>
+              <w:jc w:val="center"/>
+              <w:rPr>
+                <w:rFonts w:eastAsia="Times New Roman" w:cs="Courier New"/>
+                <w:color w:val="404040"/>
+                <w:sz w:val="22"/>
+                <w:szCs w:val="22"/>
+              </w:rPr>
+            </w:pPr>
+          </w:p>
+        </w:tc>
+        <w:tc>
+          <w:tcPr>
+            <w:tcW w:w="4675" w:type="dxa"/>
+          </w:tcPr>
+          <w:p>
+            <w:pPr>
+              <w:tabs>
+                <w:tab w:val="left" w:pos="916"/>
+                <w:tab w:val="left" w:pos="1832"/>
+                <w:tab w:val="left" w:pos="2748"/>
+                <w:tab w:val="left" w:pos="3664"/>
+                <w:tab w:val="left" w:pos="4580"/>
+                <w:tab w:val="left" w:pos="5496"/>
+                <w:tab w:val="left" w:pos="6412"/>
+                <w:tab w:val="left" w:pos="7328"/>
+                <w:tab w:val="left" w:pos="8244"/>
+                <w:tab w:val="left" w:pos="9160"/>
+                <w:tab w:val="left" w:pos="10076"/>
+                <w:tab w:val="left" w:pos="10992"/>
+                <w:tab w:val="left" w:pos="11908"/>
+                <w:tab w:val="left" w:pos="12824"/>
+                <w:tab w:val="left" w:pos="13740"/>
+                <w:tab w:val="left" w:pos="14656"/>
+              </w:tabs>
+              <w:jc w:val="center"/>
+              <w:rPr>
+                <w:rFonts w:eastAsia="Times New Roman" w:cs="Courier New"/>
+                <w:color w:val="404040"/>
+                <w:sz w:val="22"/>
+                <w:szCs w:val="22"/>
+              </w:rPr>
+            </w:pPr>
+            <w:r>
+              <w:rPr>
+                <w:rFonts w:eastAsia="Times New Roman" w:cs="Courier New"/>
+                <w:color w:val="666666"/>
+                <w:sz w:val="22"/>
+                <w:szCs w:val="22"/>
+              </w:rPr>
+              <w:t>$</w:t>
+            </w:r>
+            <w:r>
+              <w:rPr>
+                <w:rFonts w:eastAsia="Times New Roman" w:cs="Courier New"/>
+                <w:color w:val="404040"/>
+                <w:sz w:val="22"/>
+                <w:szCs w:val="22"/>
+              </w:rPr>
+              <w:t>{</w:t>
+            </w:r>
+            <w:proofErr w:type="spellStart"/>
+            <w:r>
+              <w:rPr>
+                <w:rFonts w:eastAsia="Times New Roman" w:cs="Courier New"/>
+                <w:color w:val="404040"/>
+                <w:sz w:val="22"/>
+                <w:szCs w:val="22"/>
+              </w:rPr>
+              <w:t>book_image_photo</w:t>
+            </w:r>
+            <w:r>
+              <w:rPr>
+                <w:rFonts w:eastAsia="Times New Roman" w:cs="Courier New"/>
+                <w:color w:val="404040"/>
+                <w:sz w:val="22"/>
+                <w:szCs w:val="22"/>
+              </w:rPr>
+              <w:t>_left</w:t>
+            </w:r>
+            <w:proofErr w:type="spellEnd"/>
+            <w:r>
+              <w:rPr>
+                <w:rFonts w:eastAsia="Times New Roman" w:cs="Courier New"/>
+                <w:color w:val="404040"/>
+                <w:sz w:val="22"/>
+                <w:szCs w:val="22"/>
+              </w:rPr>
+              <w:t>}</w:t>
+            </w:r>
+          </w:p>
+          <w:p>
+            <w:pPr>
+              <w:tabs>
+                <w:tab w:val="left" w:pos="916"/>
+                <w:tab w:val="left" w:pos="1832"/>
+                <w:tab w:val="left" w:pos="2748"/>
+                <w:tab w:val="left" w:pos="3664"/>
+                <w:tab w:val="left" w:pos="4580"/>
+                <w:tab w:val="left" w:pos="5496"/>
+                <w:tab w:val="left" w:pos="6412"/>
+                <w:tab w:val="left" w:pos="7328"/>
+                <w:tab w:val="left" w:pos="8244"/>
+                <w:tab w:val="left" w:pos="9160"/>
+                <w:tab w:val="left" w:pos="10076"/>
+                <w:tab w:val="left" w:pos="10992"/>
+                <w:tab w:val="left" w:pos="11908"/>
+                <w:tab w:val="left" w:pos="12824"/>
+                <w:tab w:val="left" w:pos="13740"/>
+                <w:tab w:val="left" w:pos="14656"/>
+              </w:tabs>
+              <w:jc w:val="center"/>
+              <w:rPr>
+                <w:rFonts w:eastAsia="Times New Roman" w:cs="Courier New"/>
+                <w:color w:val="404040"/>
+                <w:sz w:val="22"/>
+                <w:szCs w:val="22"/>
+              </w:rPr>
+            </w:pPr>
+          </w:p>
+          <w:p>
+            <w:pPr>
+              <w:tabs>
+                <w:tab w:val="left" w:pos="916"/>
+                <w:tab w:val="left" w:pos="1832"/>
+                <w:tab w:val="left" w:pos="2748"/>
+                <w:tab w:val="left" w:pos="3664"/>
+                <w:tab w:val="left" w:pos="4580"/>
+                <w:tab w:val="left" w:pos="5496"/>
+                <w:tab w:val="left" w:pos="6412"/>
+                <w:tab w:val="left" w:pos="7328"/>
+                <w:tab w:val="left" w:pos="8244"/>
+                <w:tab w:val="left" w:pos="9160"/>
+                <w:tab w:val="left" w:pos="10076"/>
+                <w:tab w:val="left" w:pos="10992"/>
+                <w:tab w:val="left" w:pos="11908"/>
+                <w:tab w:val="left" w:pos="12824"/>
+                <w:tab w:val="left" w:pos="13740"/>
+                <w:tab w:val="left" w:pos="14656"/>
+              </w:tabs>
+              <w:jc w:val="center"/>
+              <w:rPr>
+                <w:rFonts w:eastAsia="Times New Roman" w:cs="Courier New"/>
+                <w:i/>
+                <w:iCs/>
+                <w:color w:val="404040"/>
+              </w:rPr>
+            </w:pPr>
+            <w:r>
+              <w:rPr>
+                <w:rFonts w:eastAsia="Times New Roman" w:cs="Courier New"/>
+                <w:i/>
+                <w:iCs/>
+                <w:color w:val="666666"/>
+              </w:rPr>
+              <w:t>$</w:t>
+            </w:r>
+            <w:r>
+              <w:rPr>
+                <w:rFonts w:eastAsia="Times New Roman" w:cs="Courier New"/>
+                <w:i/>
+                <w:iCs/>
+                <w:color w:val="404040"/>
+              </w:rPr>
+              <w:t>{</w:t>
+            </w:r>
+            <w:proofErr w:type="spellStart"/>
+            <w:r>
+              <w:rPr>
+                <w:rFonts w:eastAsia="Times New Roman" w:cs="Courier New"/>
+                <w:i/>
+                <w:iCs/>
+                <w:color w:val="404040"/>
+              </w:rPr>
+              <w:t>book_image_caption</w:t>
+            </w:r>
+            <w:r>
+              <w:rPr>
+                <w:rFonts w:eastAsia="Times New Roman" w:cs="Courier New"/>
+                <w:i/>
+                <w:iCs/>
+                <w:color w:val="404040"/>
+              </w:rPr>
+              <w:t>_left</w:t>
+            </w:r>
+            <w:proofErr w:type="spellEnd"/>
+            <w:r>
+              <w:rPr>
+                <w:rFonts w:eastAsia="Times New Roman" w:cs="Courier New"/>
+                <w:i/>
+                <w:iCs/>
+                <w:color w:val="404040"/>
+              </w:rPr>
+              <w:t>}</w:t>
+            </w:r>
+          </w:p>
+          <w:p>
+            <w:pPr>
+              <w:tabs>
+                <w:tab w:val="left" w:pos="916"/>
+                <w:tab w:val="left" w:pos="1832"/>
+                <w:tab w:val="left" w:pos="2748"/>
+                <w:tab w:val="left" w:pos="3664"/>
+                <w:tab w:val="left" w:pos="4580"/>
+                <w:tab w:val="left" w:pos="5496"/>
+                <w:tab w:val="left" w:pos="6412"/>
+                <w:tab w:val="left" w:pos="7328"/>
+                <w:tab w:val="left" w:pos="8244"/>
+                <w:tab w:val="left" w:pos="9160"/>
+                <w:tab w:val="left" w:pos="10076"/>
+                <w:tab w:val="left" w:pos="10992"/>
+                <w:tab w:val="left" w:pos="11908"/>
+                <w:tab w:val="left" w:pos="12824"/>
+                <w:tab w:val="left" w:pos="13740"/>
+                <w:tab w:val="left" w:pos="14656"/>
+              </w:tabs>
+              <w:jc w:val="center"/>
+              <w:rPr>
+                <w:rFonts w:eastAsia="Times New Roman" w:cs="Courier New"/>
+                <w:color w:val="404040"/>
+                <w:sz w:val="22"/>
+                <w:szCs w:val="22"/>
+              </w:rPr>
+            </w:pPr>
+          </w:p>
+        </w:tc>
+      </w:tr>
+    </w:tbl>
     <w:p>
       <w:pPr>
         <w:tabs>
@@ -299,44 +732,6 @@
           <w:szCs w:val="22"/>
         </w:rPr>
       </w:pPr>
-      <w:r>
-        <w:rPr>
-          <w:rFonts w:eastAsia="Times New Roman" w:cs="Courier New"/>
-          <w:color w:val="666666"/>
-          <w:sz w:val="22"/>
-          <w:szCs w:val="22"/>
-        </w:rPr>
-        <w:t>$</w:t>
-      </w:r>
-      <w:r>
-        <w:rPr>
-          <w:rFonts w:eastAsia="Times New Roman" w:cs="Courier New"/>
-          <w:color w:val="404040"/>
-          <w:sz w:val="22"/>
-          <w:szCs w:val="22"/>
-        </w:rPr>
-        <w:t>{</w:t>
-      </w:r>
-      <w:proofErr w:type="spellStart"/>
-      <w:r>
-        <w:rPr>
-          <w:rFonts w:eastAsia="Times New Roman" w:cs="Courier New"/>
-          <w:color w:val="404040"/>
-          <w:sz w:val="22"/>
-          <w:szCs w:val="22"/>
-        </w:rPr>
-        <w:t>book_image_photo</w:t>
-      </w:r>
-      <w:proofErr w:type="spellEnd"/>
-      <w:r>
-        <w:rPr>
-          <w:rFonts w:eastAsia="Times New Roman" w:cs="Courier New"/>
-          <w:color w:val="404040"/>
-          <w:sz w:val="22"/>
-          <w:szCs w:val="22"/>
-        </w:rPr>
-        <w:t>}</w:t>
-      </w:r>
     </w:p>
     <w:p>
       <w:pPr>
@@ -367,104 +762,24 @@
           <w:szCs w:val="22"/>
         </w:rPr>
       </w:pPr>
-    </w:p>
-    <w:p>
-      <w:pPr>
-        <w:tabs>
-          <w:tab w:val="left" w:pos="916"/>
-          <w:tab w:val="left" w:pos="1832"/>
-          <w:tab w:val="left" w:pos="2748"/>
-          <w:tab w:val="left" w:pos="3664"/>
-          <w:tab w:val="left" w:pos="4580"/>
-          <w:tab w:val="left" w:pos="5496"/>
-          <w:tab w:val="left" w:pos="6412"/>
-          <w:tab w:val="left" w:pos="7328"/>
-          <w:tab w:val="left" w:pos="8244"/>
-          <w:tab w:val="left" w:pos="9160"/>
-          <w:tab w:val="left" w:pos="10076"/>
-          <w:tab w:val="left" w:pos="10992"/>
-          <w:tab w:val="left" w:pos="11908"/>
-          <w:tab w:val="left" w:pos="12824"/>
-          <w:tab w:val="left" w:pos="13740"/>
-          <w:tab w:val="left" w:pos="14656"/>
-        </w:tabs>
-        <w:spacing w:after="0" w:line="240" w:lineRule="auto"/>
-        <w:jc w:val="center"/>
+      <w:r>
         <w:rPr>
           <w:rFonts w:eastAsia="Times New Roman" w:cs="Courier New"/>
-          <w:i/>
-          <w:iCs/>
-          <w:color w:val="404040"/>
-        </w:rPr>
-      </w:pPr>
-      <w:r>
-        <w:rPr>
-          <w:rFonts w:eastAsia="Times New Roman" w:cs="Courier New"/>
-          <w:i/>
-          <w:iCs/>
           <w:color w:val="666666"/>
+          <w:sz w:val="22"/>
+          <w:szCs w:val="22"/>
         </w:rPr>
         <w:t>$</w:t>
       </w:r>
       <w:r>
-        <w:rPr>
-          <w:rFonts w:eastAsia="Times New Roman" w:cs="Courier New"/>
-          <w:i/>
-          <w:iCs/>
-          <w:color w:val="404040"/>
-        </w:rPr>
-        <w:t>{</w:t>
-      </w:r>
-      <w:proofErr w:type="spellStart"/>
-      <w:r>
-        <w:rPr>
-          <w:rFonts w:eastAsia="Times New Roman" w:cs="Courier New"/>
-          <w:i/>
-          <w:iCs/>
-          <w:color w:val="404040"/>
-        </w:rPr>
-        <w:t>book_image_caption</w:t>
-      </w:r>
-      <w:proofErr w:type="spellEnd"/>
-      <w:r>
-        <w:rPr>
-          <w:rFonts w:eastAsia="Times New Roman" w:cs="Courier New"/>
-          <w:i/>
-          <w:iCs/>
-          <w:color w:val="404040"/>
-        </w:rPr>
-        <w:t>}</w:t>
-      </w:r>
-    </w:p>
-    <w:p>
-      <w:pPr>
-        <w:tabs>
-          <w:tab w:val="left" w:pos="916"/>
-          <w:tab w:val="left" w:pos="1832"/>
-          <w:tab w:val="left" w:pos="2748"/>
-          <w:tab w:val="left" w:pos="3664"/>
-          <w:tab w:val="left" w:pos="4580"/>
-          <w:tab w:val="left" w:pos="5496"/>
-          <w:tab w:val="left" w:pos="6412"/>
-          <w:tab w:val="left" w:pos="7328"/>
-          <w:tab w:val="left" w:pos="8244"/>
-          <w:tab w:val="left" w:pos="9160"/>
-          <w:tab w:val="left" w:pos="10076"/>
-          <w:tab w:val="left" w:pos="10992"/>
-          <w:tab w:val="left" w:pos="11908"/>
-          <w:tab w:val="left" w:pos="12824"/>
-          <w:tab w:val="left" w:pos="13740"/>
-          <w:tab w:val="left" w:pos="14656"/>
-        </w:tabs>
-        <w:spacing w:after="0" w:line="240" w:lineRule="auto"/>
-        <w:jc w:val="center"/>
         <w:rPr>
           <w:rFonts w:eastAsia="Times New Roman" w:cs="Courier New"/>
           <w:color w:val="404040"/>
           <w:sz w:val="22"/>
           <w:szCs w:val="22"/>
         </w:rPr>
-      </w:pPr>
+        <w:t>{</w:t>
+      </w:r>
       <w:r>
         <w:rPr>
           <w:rFonts w:eastAsia="Times New Roman" w:cs="Courier New"/>
@@ -472,8 +787,9 @@
           <w:sz w:val="22"/>
           <w:szCs w:val="22"/>
         </w:rPr>
-        <w:t>$</w:t>
-      </w:r>
+        <w:t>/</w:t>
+      </w:r>
+      <w:proofErr w:type="spellStart"/>
       <w:r>
         <w:rPr>
           <w:rFonts w:eastAsia="Times New Roman" w:cs="Courier New"/>
@@ -481,18 +797,8 @@
           <w:sz w:val="22"/>
           <w:szCs w:val="22"/>
         </w:rPr>
-        <w:t>{</w:t>
-      </w:r>
-      <w:r>
-        <w:rPr>
-          <w:rFonts w:eastAsia="Times New Roman" w:cs="Courier New"/>
-          <w:color w:val="666666"/>
-          <w:sz w:val="22"/>
-          <w:szCs w:val="22"/>
-        </w:rPr>
-        <w:t>/</w:t>
-      </w:r>
-      <w:proofErr w:type="spellStart"/>
+        <w:t>b</w:t>
+      </w:r>
       <w:r>
         <w:rPr>
           <w:rFonts w:eastAsia="Times New Roman" w:cs="Courier New"/>
@@ -500,8 +806,9 @@
           <w:sz w:val="22"/>
           <w:szCs w:val="22"/>
         </w:rPr>
-        <w:t>b</w:t>
-      </w:r>
+        <w:t>ook_image</w:t>
+      </w:r>
+      <w:proofErr w:type="spellEnd"/>
       <w:r>
         <w:rPr>
           <w:rFonts w:eastAsia="Times New Roman" w:cs="Courier New"/>
@@ -509,18 +816,18 @@
           <w:sz w:val="22"/>
           <w:szCs w:val="22"/>
         </w:rPr>
-        <w:t>ook_image</w:t>
-      </w:r>
-      <w:proofErr w:type="spellEnd"/>
-      <w:r>
+        <w:t>}</w:t>
+      </w:r>
+    </w:p>
+    <w:p>
+      <w:pPr>
         <w:rPr>
           <w:rFonts w:eastAsia="Times New Roman" w:cs="Courier New"/>
           <w:color w:val="404040"/>
           <w:sz w:val="22"/>
           <w:szCs w:val="22"/>
         </w:rPr>
-        <w:t>}</w:t>
-      </w:r>
+      </w:pPr>
     </w:p>
     <w:p>
       <w:pPr>
@@ -554,6 +861,8 @@
     </w:p>
     <w:p>
       <w:pPr>
+        <w:pStyle w:val="Heading1"/>
+        <w:jc w:val="center"/>
         <w:rPr>
           <w:rFonts w:eastAsia="Times New Roman" w:cs="Courier New"/>
           <w:color w:val="404040"/>
@@ -561,26 +870,14 @@
           <w:szCs w:val="22"/>
         </w:rPr>
       </w:pPr>
+      <w:r>
+        <w:t>Book Messages</w:t>
+      </w:r>
     </w:p>
     <w:p>
       <w:pPr>
         <w:pStyle w:val="Heading1"/>
         <w:jc w:val="center"/>
-        <w:rPr>
-          <w:rFonts w:eastAsia="Times New Roman" w:cs="Courier New"/>
-          <w:color w:val="404040"/>
-          <w:sz w:val="22"/>
-          <w:szCs w:val="22"/>
-        </w:rPr>
-      </w:pPr>
-      <w:r>
-        <w:t>Book Messages</w:t>
-      </w:r>
-    </w:p>
-    <w:p>
-      <w:pPr>
-        <w:pStyle w:val="Heading1"/>
-        <w:jc w:val="center"/>
       </w:pPr>
     </w:p>
     <w:p>
@@ -602,122 +899,381 @@
     <w:p>
       <w:pPr>
         <w:jc w:val="center"/>
-        <w:rPr>
-          <w:sz w:val="36"/>
-          <w:szCs w:val="36"/>
-        </w:rPr>
-      </w:pPr>
-      <w:r>
-        <w:rPr>
-          <w:sz w:val="36"/>
-          <w:szCs w:val="36"/>
-        </w:rPr>
-        <w:t>${</w:t>
-      </w:r>
-      <w:proofErr w:type="spellStart"/>
-      <w:r>
-        <w:rPr>
-          <w:sz w:val="36"/>
-          <w:szCs w:val="36"/>
-        </w:rPr>
-        <w:t>book_message</w:t>
-      </w:r>
-      <w:proofErr w:type="spellEnd"/>
-      <w:r>
-        <w:rPr>
-          <w:sz w:val="36"/>
-          <w:szCs w:val="36"/>
-        </w:rPr>
-        <w:t>}</w:t>
-      </w:r>
-    </w:p>
-    <w:p>
-      <w:pPr>
-        <w:jc w:val="center"/>
-        <w:rPr>
-          <w:sz w:val="36"/>
-          <w:szCs w:val="36"/>
-        </w:rPr>
-      </w:pPr>
-    </w:p>
-    <w:p>
-      <w:pPr>
-        <w:jc w:val="center"/>
-        <w:rPr>
-          <w:i/>
-          <w:iCs/>
-        </w:rPr>
-      </w:pPr>
-      <w:r>
-        <w:rPr>
-          <w:i/>
-          <w:iCs/>
-        </w:rPr>
-        <w:t xml:space="preserve">By </w:t>
-      </w:r>
-      <w:r>
-        <w:rPr>
-          <w:i/>
-          <w:iCs/>
-        </w:rPr>
-        <w:t>${</w:t>
-      </w:r>
-      <w:proofErr w:type="spellStart"/>
-      <w:r>
-        <w:rPr>
-          <w:i/>
-          <w:iCs/>
-        </w:rPr>
-        <w:t>book_message_user</w:t>
-      </w:r>
-      <w:proofErr w:type="spellEnd"/>
-      <w:r>
-        <w:rPr>
-          <w:i/>
-          <w:iCs/>
-        </w:rPr>
-        <w:t>}, ${</w:t>
-      </w:r>
-      <w:proofErr w:type="spellStart"/>
-      <w:r>
-        <w:rPr>
-          <w:i/>
-          <w:iCs/>
-        </w:rPr>
-        <w:t>boo</w:t>
-      </w:r>
-      <w:r>
-        <w:rPr>
-          <w:i/>
-          <w:iCs/>
-        </w:rPr>
-        <w:t>k</w:t>
-      </w:r>
-      <w:r>
-        <w:rPr>
-          <w:i/>
-          <w:iCs/>
-        </w:rPr>
-        <w:t>_message_relationship</w:t>
-      </w:r>
-      <w:proofErr w:type="spellEnd"/>
-      <w:r>
-        <w:rPr>
-          <w:i/>
-          <w:iCs/>
-        </w:rPr>
-        <w:t>}</w:t>
-      </w:r>
-    </w:p>
-    <w:p>
-      <w:pPr>
-        <w:jc w:val="center"/>
-      </w:pPr>
-      <w:r>
-        <w:t>${</w:t>
-      </w:r>
-      <w:r>
-        <w:t>/</w:t>
+      </w:pPr>
+      <w:r>
+        <w:rPr>
+          <w:noProof/>
+        </w:rPr>
+        <mc:AlternateContent>
+          <mc:Choice Requires="wps">
+            <w:drawing>
+              <wp:anchor distT="45720" distB="45720" distL="114300" distR="114300" simplePos="0" relativeHeight="251659264" behindDoc="0" locked="0" layoutInCell="1" allowOverlap="1" wp14:anchorId="107BD8BF" wp14:editId="5BF7286C">
+                <wp:simplePos x="0" y="0"/>
+                <wp:positionH relativeFrom="column">
+                  <wp:posOffset>733425</wp:posOffset>
+                </wp:positionH>
+                <wp:positionV relativeFrom="paragraph">
+                  <wp:posOffset>179705</wp:posOffset>
+                </wp:positionV>
+                <wp:extent cx="4914900" cy="1828800"/>
+                <wp:effectExtent l="19050" t="19050" r="19050" b="19050"/>
+                <wp:wrapSquare wrapText="bothSides"/>
+                <wp:docPr id="217" name="Text Box 2"/>
+                <wp:cNvGraphicFramePr>
+                  <a:graphicFrameLocks xmlns:a="http://schemas.openxmlformats.org/drawingml/2006/main"/>
+                </wp:cNvGraphicFramePr>
+                <a:graphic xmlns:a="http://schemas.openxmlformats.org/drawingml/2006/main">
+                  <a:graphicData uri="http://schemas.microsoft.com/office/word/2010/wordprocessingShape">
+                    <wps:wsp>
+                      <wps:cNvSpPr txBox="1">
+                        <a:spLocks noChangeArrowheads="1"/>
+                      </wps:cNvSpPr>
+                      <wps:spPr bwMode="auto">
+                        <a:xfrm>
+                          <a:off x="0" y="0"/>
+                          <a:ext cx="4914900" cy="1828800"/>
+                        </a:xfrm>
+                        <a:prstGeom prst="rect">
+                          <a:avLst/>
+                        </a:prstGeom>
+                        <a:blipFill>
+                          <a:blip r:embed="rId4"/>
+                          <a:tile tx="0" ty="0" sx="100000" sy="100000" flip="none" algn="tl"/>
+                        </a:blipFill>
+                        <a:ln w="38100">
+                          <a:solidFill>
+                            <a:srgbClr val="0070C0"/>
+                          </a:solidFill>
+                          <a:prstDash val="sysDot"/>
+                          <a:round/>
+                          <a:headEnd/>
+                          <a:tailEnd/>
+                        </a:ln>
+                      </wps:spPr>
+                      <wps:style>
+                        <a:lnRef idx="2">
+                          <a:schemeClr val="accent2"/>
+                        </a:lnRef>
+                        <a:fillRef idx="1">
+                          <a:schemeClr val="lt1"/>
+                        </a:fillRef>
+                        <a:effectRef idx="0">
+                          <a:schemeClr val="accent2"/>
+                        </a:effectRef>
+                        <a:fontRef idx="minor">
+                          <a:schemeClr val="dk1"/>
+                        </a:fontRef>
+                      </wps:style>
+                      <wps:txbx>
+                        <w:txbxContent>
+                          <w:p>
+                            <w:pPr>
+                              <w:jc w:val="center"/>
+                              <w:rPr>
+                                <w:sz w:val="36"/>
+                                <w:szCs w:val="36"/>
+                              </w:rPr>
+                            </w:pPr>
+                            <w:r>
+                              <w:rPr>
+                                <w:sz w:val="36"/>
+                                <w:szCs w:val="36"/>
+                              </w:rPr>
+                              <w:t>${</w:t>
+                            </w:r>
+                            <w:proofErr w:type="spellStart"/>
+                            <w:r>
+                              <w:rPr>
+                                <w:sz w:val="36"/>
+                                <w:szCs w:val="36"/>
+                              </w:rPr>
+                              <w:t>book_message</w:t>
+                            </w:r>
+                            <w:proofErr w:type="spellEnd"/>
+                            <w:r>
+                              <w:rPr>
+                                <w:sz w:val="36"/>
+                                <w:szCs w:val="36"/>
+                              </w:rPr>
+                              <w:t>}</w:t>
+                            </w:r>
+                          </w:p>
+                          <w:p>
+                            <w:pPr>
+                              <w:jc w:val="center"/>
+                              <w:rPr>
+                                <w:sz w:val="36"/>
+                                <w:szCs w:val="36"/>
+                              </w:rPr>
+                            </w:pPr>
+                          </w:p>
+                          <w:p>
+                            <w:pPr>
+                              <w:jc w:val="center"/>
+                              <w:rPr>
+                                <w:i/>
+                                <w:iCs/>
+                              </w:rPr>
+                            </w:pPr>
+                            <w:r>
+                              <w:rPr>
+                                <w:i/>
+                                <w:iCs/>
+                              </w:rPr>
+                              <w:t xml:space="preserve">By </w:t>
+                            </w:r>
+                            <w:r>
+                              <w:rPr>
+                                <w:i/>
+                                <w:iCs/>
+                              </w:rPr>
+                              <w:t>${</w:t>
+                            </w:r>
+                            <w:proofErr w:type="spellStart"/>
+                            <w:r>
+                              <w:rPr>
+                                <w:i/>
+                                <w:iCs/>
+                              </w:rPr>
+                              <w:t>book_message_user</w:t>
+                            </w:r>
+                            <w:proofErr w:type="spellEnd"/>
+                            <w:r>
+                              <w:rPr>
+                                <w:i/>
+                                <w:iCs/>
+                              </w:rPr>
+                              <w:t>}, ${</w:t>
+                            </w:r>
+                            <w:proofErr w:type="spellStart"/>
+                            <w:r>
+                              <w:rPr>
+                                <w:i/>
+                                <w:iCs/>
+                              </w:rPr>
+                              <w:t>boo</w:t>
+                            </w:r>
+                            <w:r>
+                              <w:rPr>
+                                <w:i/>
+                                <w:iCs/>
+                              </w:rPr>
+                              <w:t>k</w:t>
+                            </w:r>
+                            <w:r>
+                              <w:rPr>
+                                <w:i/>
+                                <w:iCs/>
+                              </w:rPr>
+                              <w:t>_message_relationship</w:t>
+                            </w:r>
+                            <w:proofErr w:type="spellEnd"/>
+                            <w:r>
+                              <w:rPr>
+                                <w:i/>
+                                <w:iCs/>
+                              </w:rPr>
+                              <w:t>}</w:t>
+                            </w:r>
+                          </w:p>
+                          <w:p>
+                            <w:pPr>
+                              <w:jc w:val="center"/>
+                            </w:pPr>
+                          </w:p>
+                        </w:txbxContent>
+                      </wps:txbx>
+                      <wps:bodyPr rot="0" vert="horz" wrap="square" lIns="91440" tIns="45720" rIns="91440" bIns="45720" anchor="t" anchorCtr="0">
+                        <a:noAutofit/>
+                      </wps:bodyPr>
+                    </wps:wsp>
+                  </a:graphicData>
+                </a:graphic>
+                <wp14:sizeRelH relativeFrom="margin">
+                  <wp14:pctWidth>0</wp14:pctWidth>
+                </wp14:sizeRelH>
+                <wp14:sizeRelV relativeFrom="margin">
+                  <wp14:pctHeight>0</wp14:pctHeight>
+                </wp14:sizeRelV>
+              </wp:anchor>
+            </w:drawing>
+          </mc:Choice>
+          <mc:Fallback>
+            <w:pict>
+              <v:shapetype w14:anchorId="107BD8BF" id="_x0000_t202" coordsize="21600,21600" o:spt="202" path="m,l,21600r21600,l21600,xe">
+                <v:stroke joinstyle="miter"/>
+                <v:path gradientshapeok="t" o:connecttype="rect"/>
+              </v:shapetype>
+              <v:shape id="Text Box 2" o:spid="_x0000_s1026" type="#_x0000_t202" style="position:absolute;left:0;text-align:left;margin-left:57.75pt;margin-top:14.15pt;width:387pt;height:2in;z-index:251659264;visibility:visible;mso-wrap-style:square;mso-width-percent:0;mso-height-percent:0;mso-wrap-distance-left:9pt;mso-wrap-distance-top:3.6pt;mso-wrap-distance-right:9pt;mso-wrap-distance-bottom:3.6pt;mso-position-horizontal:absolute;mso-position-horizontal-relative:text;mso-position-vertical:absolute;mso-position-vertical-relative:text;mso-width-percent:0;mso-height-percent:0;mso-width-relative:margin;mso-height-relative:margin;v-text-anchor:top" o:gfxdata="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" strokecolor="#0070c0" strokeweight="3pt">
+                <v:fill r:id="rId5" o:title="" recolor="t" rotate="t" type="tile"/>
+                <v:stroke dashstyle="1 1" joinstyle="round"/>
+                <v:textbox>
+                  <w:txbxContent>
+                    <w:p>
+                      <w:pPr>
+                        <w:jc w:val="center"/>
+                        <w:rPr>
+                          <w:sz w:val="36"/>
+                          <w:szCs w:val="36"/>
+                        </w:rPr>
+                      </w:pPr>
+                      <w:r>
+                        <w:rPr>
+                          <w:sz w:val="36"/>
+                          <w:szCs w:val="36"/>
+                        </w:rPr>
+                        <w:t>${</w:t>
+                      </w:r>
+                      <w:proofErr w:type="spellStart"/>
+                      <w:r>
+                        <w:rPr>
+                          <w:sz w:val="36"/>
+                          <w:szCs w:val="36"/>
+                        </w:rPr>
+                        <w:t>book_message</w:t>
+                      </w:r>
+                      <w:proofErr w:type="spellEnd"/>
+                      <w:r>
+                        <w:rPr>
+                          <w:sz w:val="36"/>
+                          <w:szCs w:val="36"/>
+                        </w:rPr>
+                        <w:t>}</w:t>
+                      </w:r>
+                    </w:p>
+                    <w:p>
+                      <w:pPr>
+                        <w:jc w:val="center"/>
+                        <w:rPr>
+                          <w:sz w:val="36"/>
+                          <w:szCs w:val="36"/>
+                        </w:rPr>
+                      </w:pPr>
+                    </w:p>
+                    <w:p>
+                      <w:pPr>
+                        <w:jc w:val="center"/>
+                        <w:rPr>
+                          <w:i/>
+                          <w:iCs/>
+                        </w:rPr>
+                      </w:pPr>
+                      <w:r>
+                        <w:rPr>
+                          <w:i/>
+                          <w:iCs/>
+                        </w:rPr>
+                        <w:t xml:space="preserve">By </w:t>
+                      </w:r>
+                      <w:r>
+                        <w:rPr>
+                          <w:i/>
+                          <w:iCs/>
+                        </w:rPr>
+                        <w:t>${</w:t>
+                      </w:r>
+                      <w:proofErr w:type="spellStart"/>
+                      <w:r>
+                        <w:rPr>
+                          <w:i/>
+                          <w:iCs/>
+                        </w:rPr>
+                        <w:t>book_message_user</w:t>
+                      </w:r>
+                      <w:proofErr w:type="spellEnd"/>
+                      <w:r>
+                        <w:rPr>
+                          <w:i/>
+                          <w:iCs/>
+                        </w:rPr>
+                        <w:t>}, ${</w:t>
+                      </w:r>
+                      <w:proofErr w:type="spellStart"/>
+                      <w:r>
+                        <w:rPr>
+                          <w:i/>
+                          <w:iCs/>
+                        </w:rPr>
+                        <w:t>boo</w:t>
+                      </w:r>
+                      <w:r>
+                        <w:rPr>
+                          <w:i/>
+                          <w:iCs/>
+                        </w:rPr>
+                        <w:t>k</w:t>
+                      </w:r>
+                      <w:r>
+                        <w:rPr>
+                          <w:i/>
+                          <w:iCs/>
+                        </w:rPr>
+                        <w:t>_message_relationship</w:t>
+                      </w:r>
+                      <w:proofErr w:type="spellEnd"/>
+                      <w:r>
+                        <w:rPr>
+                          <w:i/>
+                          <w:iCs/>
+                        </w:rPr>
+                        <w:t>}</w:t>
+                      </w:r>
+                    </w:p>
+                    <w:p>
+                      <w:pPr>
+                        <w:jc w:val="center"/>
+                      </w:pPr>
+                    </w:p>
+                  </w:txbxContent>
+                </v:textbox>
+                <w10:wrap type="square"/>
+              </v:shape>
+            </w:pict>
+          </mc:Fallback>
+        </mc:AlternateContent>
+      </w:r>
+    </w:p>
+    <w:p>
+      <w:pPr>
+        <w:jc w:val="center"/>
+      </w:pPr>
+    </w:p>
+    <w:p>
+      <w:pPr>
+        <w:jc w:val="center"/>
+      </w:pPr>
+    </w:p>
+    <w:p>
+      <w:pPr>
+        <w:jc w:val="center"/>
+      </w:pPr>
+    </w:p>
+    <w:p>
+      <w:pPr>
+        <w:jc w:val="center"/>
+      </w:pPr>
+    </w:p>
+    <w:p>
+      <w:pPr>
+        <w:jc w:val="center"/>
+      </w:pPr>
+    </w:p>
+    <w:p>
+      <w:pPr>
+        <w:jc w:val="center"/>
+      </w:pPr>
+    </w:p>
+    <w:p>
+      <w:pPr>
+        <w:jc w:val="center"/>
+      </w:pPr>
+    </w:p>
+    <w:p>
+      <w:pPr>
+        <w:jc w:val="center"/>
+      </w:pPr>
+      <w:r>
+        <w:t>${/</w:t>
       </w:r>
       <w:proofErr w:type="spellStart"/>
       <w:r>
@@ -1622,6 +2178,7 @@
   </w:style>
   <w:style w:type="paragraph" w:styleId="NoSpacing">
     <w:name w:val="No Spacing"/>
+    <w:link w:val="NoSpacingChar"/>
     <w:uiPriority w:val="1"/>
     <w:qFormat/>
     <w:rsid w:val="00CB1D8F"/>
@@ -1848,6 +2405,32 @@
     <w:name w:val="nc"/>
     <w:basedOn w:val="DefaultParagraphFont"/>
     <w:rsid w:val="002465E7"/>
+  </w:style>
+  <w:style w:type="table" w:styleId="TableGrid">
+    <w:name w:val="Table Grid"/>
+    <w:basedOn w:val="TableNormal"/>
+    <w:uiPriority w:val="39"/>
+    <w:rsid w:val="00DB7FC2"/>
+    <w:pPr>
+      <w:spacing w:after="0" w:line="240" w:lineRule="auto"/>
+    </w:pPr>
+    <w:tblPr>
+      <w:tblBorders>
+        <w:top w:val="single" w:sz="4" w:space="0" w:color="auto"/>
+        <w:left w:val="single" w:sz="4" w:space="0" w:color="auto"/>
+        <w:bottom w:val="single" w:sz="4" w:space="0" w:color="auto"/>
+        <w:right w:val="single" w:sz="4" w:space="0" w:color="auto"/>
+        <w:insideH w:val="single" w:sz="4" w:space="0" w:color="auto"/>
+        <w:insideV w:val="single" w:sz="4" w:space="0" w:color="auto"/>
+      </w:tblBorders>
+    </w:tblPr>
+  </w:style>
+  <w:style w:type="character" w:customStyle="1" w:styleId="NoSpacingChar">
+    <w:name w:val="No Spacing Char"/>
+    <w:basedOn w:val="DefaultParagraphFont"/>
+    <w:link w:val="NoSpacing"/>
+    <w:uiPriority w:val="1"/>
+    <w:rsid w:val="00A10DAF"/>
   </w:style>
 </w:styles>
 </file>
